--- a/week2/hw3 DS3 2018.docx
+++ b/week2/hw3 DS3 2018.docx
@@ -1097,20 +1097,13 @@
           <w:szCs w:val="22"/>
         </w:rPr>
       </w:pPr>
-      <w:r>
-        <w:rPr>
-          <w:sz w:val="22"/>
-          <w:szCs w:val="22"/>
-        </w:rPr>
-        <w:t xml:space="preserve">Similar to </w:t>
-      </w:r>
       <w:proofErr w:type="gramStart"/>
       <w:r>
         <w:rPr>
           <w:sz w:val="22"/>
           <w:szCs w:val="22"/>
         </w:rPr>
-        <w:t>2b, if</w:t>
+        <w:t>Similar to</w:t>
       </w:r>
       <w:proofErr w:type="gramEnd"/>
       <w:r>
@@ -1118,7 +1111,7 @@
           <w:sz w:val="22"/>
           <w:szCs w:val="22"/>
         </w:rPr>
-        <w:t xml:space="preserve"> we move from the median value of each variable to the 3</w:t>
+        <w:t xml:space="preserve"> 2b, if we move from the median value of each variable to the 3</w:t>
       </w:r>
       <w:r>
         <w:rPr>
@@ -1704,6 +1697,7 @@
           <w:szCs w:val="22"/>
         </w:rPr>
       </w:pPr>
+      <w:bookmarkStart w:id="0" w:name="_GoBack"/>
       <w:r>
         <w:rPr>
           <w:rFonts w:eastAsiaTheme="minorHAnsi"/>
@@ -1763,6 +1757,7 @@
       </w:r>
       <w:proofErr w:type="spellEnd"/>
     </w:p>
+    <w:bookmarkEnd w:id="0"/>
     <w:p>
       <w:pPr>
         <w:pStyle w:val="ListParagraph"/>
@@ -1834,8 +1829,9 @@
           <w:sz w:val="20"/>
           <w:szCs w:val="20"/>
         </w:rPr>
-        <w:t xml:space="preserve">(~ log(price) + feat + brand + brand*log(price) + </w:t>
-      </w:r>
+        <w:t>(~ log(price) + feat + brand + brand*log(price) + … +log(</w:t>
+      </w:r>
+      <w:proofErr w:type="spellStart"/>
       <w:r>
         <w:rPr>
           <w:rFonts w:ascii="Courier New" w:hAnsi="Courier New" w:cs="Courier New"/>
@@ -1843,8 +1839,9 @@
           <w:sz w:val="20"/>
           <w:szCs w:val="20"/>
         </w:rPr>
-        <w:t>… +</w:t>
-      </w:r>
+        <w:t>lagged_price</w:t>
+      </w:r>
+      <w:proofErr w:type="spellEnd"/>
       <w:r>
         <w:rPr>
           <w:rFonts w:ascii="Courier New" w:hAnsi="Courier New" w:cs="Courier New"/>
@@ -1852,36 +1849,7 @@
           <w:sz w:val="20"/>
           <w:szCs w:val="20"/>
         </w:rPr>
-        <w:t>log(</w:t>
-      </w:r>
-      <w:proofErr w:type="spellStart"/>
-      <w:r>
-        <w:rPr>
-          <w:rFonts w:ascii="Courier New" w:hAnsi="Courier New" w:cs="Courier New"/>
-          <w:color w:val="333333"/>
-          <w:sz w:val="20"/>
-          <w:szCs w:val="20"/>
-        </w:rPr>
-        <w:t>lagged_price</w:t>
-      </w:r>
-      <w:proofErr w:type="spellEnd"/>
-      <w:r>
-        <w:rPr>
-          <w:rFonts w:ascii="Courier New" w:hAnsi="Courier New" w:cs="Courier New"/>
-          <w:color w:val="333333"/>
-          <w:sz w:val="20"/>
-          <w:szCs w:val="20"/>
-        </w:rPr>
-        <w:t>) , data=</w:t>
-      </w:r>
-      <w:r>
-        <w:rPr>
-          <w:rFonts w:ascii="Courier New" w:hAnsi="Courier New" w:cs="Courier New"/>
-          <w:color w:val="333333"/>
-          <w:sz w:val="20"/>
-          <w:szCs w:val="20"/>
-        </w:rPr>
-        <w:t xml:space="preserve"> </w:t>
+        <w:t xml:space="preserve">) , data= </w:t>
       </w:r>
       <w:proofErr w:type="spellStart"/>
       <w:r>
@@ -2419,8 +2387,6 @@
         </w:rPr>
         <w:t>")</w:t>
       </w:r>
-      <w:bookmarkStart w:id="0" w:name="_GoBack"/>
-      <w:bookmarkEnd w:id="0"/>
     </w:p>
     <w:sectPr>
       <w:headerReference w:type="default" r:id="rId9"/>
@@ -4886,6 +4852,7 @@
   <w:style w:type="character" w:default="1" w:styleId="DefaultParagraphFont">
     <w:name w:val="Default Paragraph Font"/>
     <w:uiPriority w:val="1"/>
+    <w:semiHidden/>
     <w:unhideWhenUsed/>
   </w:style>
   <w:style w:type="table" w:default="1" w:styleId="TableNormal">
